--- a/Cours/5eme/RogerVailland/Chapitre_E4/Documents/E4 - Caractérisation angulaire du parallélisme (A trou).docx
+++ b/Cours/5eme/RogerVailland/Chapitre_E4/Documents/E4 - Caractérisation angulaire du parallélisme (A trou).docx
@@ -276,7 +276,35 @@
               <w:ind w:left="422"/>
             </w:pPr>
             <w:r>
-              <w:t xml:space="preserve">Si les droites et sont parallèles, que peut-on dire des angles </w:t>
+              <w:t>Si les droites</w:t>
+            </w:r>
+            <w:r>
+              <w:t xml:space="preserve"> </w:t>
+            </w:r>
+            <m:oMath>
+              <m:r>
+                <w:rPr>
+                  <w:rFonts w:ascii="Cambria Math" w:hAnsi="Cambria Math"/>
+                </w:rPr>
+                <m:t>(MN)</m:t>
+              </m:r>
+            </m:oMath>
+            <w:r>
+              <w:t xml:space="preserve"> et</w:t>
+            </w:r>
+            <w:r>
+              <w:t xml:space="preserve"> </w:t>
+            </w:r>
+            <m:oMath>
+              <m:r>
+                <w:rPr>
+                  <w:rFonts w:ascii="Cambria Math" w:hAnsi="Cambria Math"/>
+                </w:rPr>
+                <m:t>(RS)</m:t>
+              </m:r>
+            </m:oMath>
+            <w:r>
+              <w:t xml:space="preserve"> sont parallèles, que peut-on dire des angles </w:t>
             </w:r>
             <m:oMath>
               <m:acc>
